--- a/mb.docx
+++ b/mb.docx
@@ -1214,7 +1214,7 @@
                 <w:rFonts w:hint="default" w:ascii="Times New Roman" w:hAnsi="Times New Roman" w:eastAsia="宋体" w:cs="Times New Roman"/>
                 <w:sz w:val="21"/>
               </w:rPr>
-              <w:t>张帆</w:t>
+              <w:t>${sjz}</w:t>
             </w:r>
           </w:p>
         </w:tc>
@@ -1602,7 +1602,7 @@
                 <w:rFonts w:hint="default" w:ascii="Times New Roman" w:hAnsi="Times New Roman" w:eastAsia="宋体" w:cs="Times New Roman"/>
                 <w:sz w:val="21"/>
               </w:rPr>
-              <w:t>2023-05-15</w:t>
+              <w:t>${cszxsj}</w:t>
             </w:r>
           </w:p>
         </w:tc>

--- a/mb.docx
+++ b/mb.docx
@@ -90,6 +90,7 @@
           <w:p>
             <w:pPr>
               <w:spacing w:line="240" w:lineRule="auto"/>
+              <w:jc w:val="left"/>
               <w:rPr>
                 <w:rFonts w:hint="default" w:ascii="Times New Roman" w:hAnsi="Times New Roman" w:eastAsia="宋体" w:cs="Times New Roman"/>
                 <w:sz w:val="21"/>
@@ -106,6 +107,7 @@
           <w:p>
             <w:pPr>
               <w:spacing w:line="240" w:lineRule="auto"/>
+              <w:jc w:val="left"/>
               <w:rPr>
                 <w:rFonts w:hint="default" w:ascii="Times New Roman" w:hAnsi="Times New Roman" w:eastAsia="宋体" w:cs="Times New Roman"/>
                 <w:sz w:val="21"/>
@@ -122,6 +124,7 @@
           <w:p>
             <w:pPr>
               <w:spacing w:line="240" w:lineRule="auto"/>
+              <w:jc w:val="left"/>
               <w:rPr>
                 <w:rFonts w:hint="default" w:ascii="Times New Roman" w:hAnsi="Times New Roman" w:eastAsia="宋体" w:cs="Times New Roman"/>
                 <w:sz w:val="21"/>
@@ -138,6 +141,7 @@
           <w:p>
             <w:pPr>
               <w:spacing w:line="240" w:lineRule="auto"/>
+              <w:jc w:val="left"/>
               <w:rPr>
                 <w:rFonts w:hint="default" w:ascii="Times New Roman" w:hAnsi="Times New Roman" w:eastAsia="宋体" w:cs="Times New Roman"/>
                 <w:sz w:val="21"/>
@@ -154,6 +158,7 @@
           <w:p>
             <w:pPr>
               <w:spacing w:line="240" w:lineRule="auto"/>
+              <w:jc w:val="left"/>
               <w:rPr>
                 <w:rFonts w:hint="default" w:ascii="Times New Roman" w:hAnsi="Times New Roman" w:eastAsia="宋体" w:cs="Times New Roman"/>
                 <w:sz w:val="21"/>
@@ -170,6 +175,7 @@
           <w:p>
             <w:pPr>
               <w:spacing w:line="240" w:lineRule="auto"/>
+              <w:jc w:val="left"/>
               <w:rPr>
                 <w:rFonts w:hint="default" w:ascii="Times New Roman" w:hAnsi="Times New Roman" w:eastAsia="宋体" w:cs="Times New Roman"/>
                 <w:sz w:val="21"/>
@@ -186,6 +192,7 @@
           <w:p>
             <w:pPr>
               <w:spacing w:line="240" w:lineRule="auto"/>
+              <w:jc w:val="left"/>
               <w:rPr>
                 <w:rFonts w:hint="default" w:ascii="Times New Roman" w:hAnsi="Times New Roman" w:eastAsia="宋体" w:cs="Times New Roman"/>
                 <w:sz w:val="21"/>
@@ -377,6 +384,7 @@
           <w:p>
             <w:pPr>
               <w:spacing w:line="240" w:lineRule="auto"/>
+              <w:jc w:val="left"/>
               <w:rPr>
                 <w:rFonts w:hint="default" w:ascii="Times New Roman" w:hAnsi="Times New Roman" w:eastAsia="宋体" w:cs="Times New Roman"/>
                 <w:color w:val="FF0000"/>
@@ -429,6 +437,7 @@
           <w:p>
             <w:pPr>
               <w:spacing w:line="240" w:lineRule="auto"/>
+              <w:jc w:val="left"/>
               <w:rPr>
                 <w:rFonts w:hint="default" w:ascii="Times New Roman" w:hAnsi="Times New Roman" w:eastAsia="宋体" w:cs="Times New Roman"/>
                 <w:sz w:val="21"/>
@@ -480,6 +489,7 @@
           <w:p>
             <w:pPr>
               <w:spacing w:line="240" w:lineRule="auto"/>
+              <w:jc w:val="left"/>
               <w:rPr>
                 <w:rFonts w:hint="default" w:ascii="Times New Roman" w:hAnsi="Times New Roman" w:eastAsia="宋体" w:cs="Times New Roman"/>
                 <w:sz w:val="21"/>
@@ -491,6 +501,43 @@
                 <w:sz w:val="21"/>
               </w:rPr>
               <w:t>测试说明：${cssm}</w:t>
+            </w:r>
+          </w:p>
+          <w:p>
+            <w:pPr>
+              <w:spacing w:line="240" w:lineRule="auto"/>
+              <w:jc w:val="left"/>
+              <w:rPr>
+                <w:rFonts w:hint="default" w:ascii="Times New Roman" w:hAnsi="Times New Roman" w:eastAsia="宋体" w:cs="Times New Roman"/>
+                <w:sz w:val="21"/>
+              </w:rPr>
+            </w:pPr>
+            <w:r>
+              <w:rPr>
+                <w:rFonts w:hint="default" w:ascii="Times New Roman" w:hAnsi="Times New Roman" w:eastAsia="宋体" w:cs="Times New Roman"/>
+                <w:sz w:val="21"/>
+              </w:rPr>
+              <w:t>插入语句：${cryj}</w:t>
+            </w:r>
+            <w:bookmarkStart w:id="0" w:name="_GoBack"/>
+            <w:bookmarkEnd w:id="0"/>
+          </w:p>
+          <w:p>
+            <w:pPr>
+              <w:spacing w:line="240" w:lineRule="auto"/>
+              <w:jc w:val="left"/>
+              <w:rPr>
+                <w:rFonts w:hint="eastAsia" w:ascii="Times New Roman" w:hAnsi="Times New Roman" w:eastAsia="宋体" w:cs="Times New Roman"/>
+                <w:sz w:val="21"/>
+                <w:lang w:val="en-US" w:eastAsia="zh-CN"/>
+              </w:rPr>
+            </w:pPr>
+            <w:r>
+              <w:rPr>
+                <w:rFonts w:hint="default" w:ascii="Times New Roman" w:hAnsi="Times New Roman" w:eastAsia="宋体" w:cs="Times New Roman"/>
+                <w:sz w:val="21"/>
+              </w:rPr>
+              <w:t>创建全局变量：${qjbl}</w:t>
             </w:r>
           </w:p>
         </w:tc>
@@ -1614,8 +1661,6 @@
         <w:spacing w:line="240" w:lineRule="auto"/>
         <w:jc w:val="left"/>
       </w:pPr>
-      <w:bookmarkStart w:id="0" w:name="_GoBack"/>
-      <w:bookmarkEnd w:id="0"/>
     </w:p>
     <w:sectPr>
       <w:pgSz w:w="11906" w:h="16838"/>
@@ -4037,7 +4082,7 @@
   <w:docDefaults>
     <w:rPrDefault>
       <w:rPr>
-        <w:rFonts w:asciiTheme="minorHAnsi" w:hAnsiTheme="minorHAnsi" w:eastAsiaTheme="minorEastAsia" w:cstheme="minorBidi"/>
+        <w:rFonts w:ascii="Times New Roman" w:hAnsi="Times New Roman" w:eastAsia="宋体" w:cs="Times New Roman"/>
       </w:rPr>
     </w:rPrDefault>
     <w:pPrDefault/>
@@ -4108,7 +4153,7 @@
     <w:lsdException w:qFormat="1" w:unhideWhenUsed="0" w:uiPriority="0" w:semiHidden="0" w:name="Title"/>
     <w:lsdException w:unhideWhenUsed="0" w:uiPriority="0" w:semiHidden="0" w:name="Closing"/>
     <w:lsdException w:unhideWhenUsed="0" w:uiPriority="0" w:semiHidden="0" w:name="Signature"/>
-    <w:lsdException w:uiPriority="1" w:name="Default Paragraph Font"/>
+    <w:lsdException w:qFormat="1" w:uiPriority="1" w:name="Default Paragraph Font"/>
     <w:lsdException w:qFormat="1" w:unhideWhenUsed="0" w:uiPriority="0" w:name="Body Text"/>
     <w:lsdException w:unhideWhenUsed="0" w:uiPriority="0" w:semiHidden="0" w:name="Body Text Indent"/>
     <w:lsdException w:unhideWhenUsed="0" w:uiPriority="0" w:semiHidden="0" w:name="List Continue"/>
@@ -4128,7 +4173,7 @@
     <w:lsdException w:unhideWhenUsed="0" w:uiPriority="0" w:semiHidden="0" w:name="Body Text Indent 2"/>
     <w:lsdException w:unhideWhenUsed="0" w:uiPriority="0" w:semiHidden="0" w:name="Body Text Indent 3"/>
     <w:lsdException w:unhideWhenUsed="0" w:uiPriority="0" w:semiHidden="0" w:name="Block Text"/>
-    <w:lsdException w:uiPriority="99" w:semiHidden="0" w:name="Hyperlink"/>
+    <w:lsdException w:qFormat="1" w:uiPriority="99" w:semiHidden="0" w:name="Hyperlink"/>
     <w:lsdException w:unhideWhenUsed="0" w:uiPriority="0" w:semiHidden="0" w:name="FollowedHyperlink"/>
     <w:lsdException w:qFormat="1" w:unhideWhenUsed="0" w:uiPriority="22" w:semiHidden="0" w:name="Strong"/>
     <w:lsdException w:qFormat="1" w:unhideWhenUsed="0" w:uiPriority="0" w:semiHidden="0" w:name="Emphasis"/>
@@ -4411,6 +4456,7 @@
     <w:name w:val="Default Paragraph Font"/>
     <w:semiHidden/>
     <w:unhideWhenUsed/>
+    <w:qFormat/>
     <w:uiPriority w:val="1"/>
   </w:style>
   <w:style w:type="table" w:default="1" w:styleId="21">
@@ -4677,6 +4723,7 @@
     <w:basedOn w:val="23"/>
     <w:autoRedefine/>
     <w:unhideWhenUsed/>
+    <w:qFormat/>
     <w:uiPriority w:val="99"/>
     <w:rPr>
       <w:color w:val="0026E5" w:themeColor="hyperlink"/>

--- a/mb.docx
+++ b/mb.docx
@@ -386,14 +386,14 @@
               <w:spacing w:line="240" w:lineRule="auto"/>
               <w:jc w:val="left"/>
               <w:rPr>
-                <w:rFonts w:hint="default" w:ascii="Times New Roman" w:hAnsi="Times New Roman" w:eastAsia="宋体" w:cs="Times New Roman"/>
+                <w:rFonts w:hint="eastAsia" w:ascii="宋体" w:hAnsi="宋体" w:eastAsia="宋体" w:cs="宋体"/>
                 <w:color w:val="FF0000"/>
                 <w:sz w:val="21"/>
               </w:rPr>
             </w:pPr>
             <w:r>
               <w:rPr>
-                <w:rFonts w:hint="default" w:ascii="Times New Roman" w:hAnsi="Times New Roman" w:eastAsia="宋体" w:cs="Times New Roman"/>
+                <w:rFonts w:hint="eastAsia" w:ascii="宋体" w:hAnsi="宋体" w:eastAsia="宋体" w:cs="宋体"/>
                 <w:sz w:val="21"/>
               </w:rPr>
               <w:t>测试类型：${cslx}</w:t>
@@ -443,6 +443,7 @@
                 <w:sz w:val="21"/>
               </w:rPr>
             </w:pPr>
+            <w:bookmarkStart w:id="0" w:name="_GoBack" w:colFirst="0" w:colLast="4"/>
             <w:r>
               <w:rPr>
                 <w:rFonts w:hint="default" w:ascii="Times New Roman" w:hAnsi="Times New Roman" w:eastAsia="宋体" w:cs="Times New Roman"/>
@@ -453,6 +454,7 @@
           </w:p>
         </w:tc>
       </w:tr>
+      <w:bookmarkEnd w:id="0"/>
       <w:tr>
         <w:tblPrEx>
           <w:tblBorders>
@@ -519,8 +521,6 @@
               </w:rPr>
               <w:t>插入语句：${cryj}</w:t>
             </w:r>
-            <w:bookmarkStart w:id="0" w:name="_GoBack"/>
-            <w:bookmarkEnd w:id="0"/>
           </w:p>
           <w:p>
             <w:pPr>
@@ -829,6 +829,7 @@
           <w:p>
             <w:pPr>
               <w:spacing w:line="240" w:lineRule="auto"/>
+              <w:jc w:val="left"/>
               <w:rPr>
                 <w:rFonts w:hint="default" w:ascii="Times New Roman" w:hAnsi="Times New Roman" w:eastAsia="宋体" w:cs="Times New Roman"/>
                 <w:sz w:val="21"/>
@@ -857,6 +858,7 @@
           <w:p>
             <w:pPr>
               <w:spacing w:line="240" w:lineRule="auto"/>
+              <w:jc w:val="left"/>
               <w:rPr>
                 <w:rFonts w:hint="default" w:ascii="Times New Roman" w:hAnsi="Times New Roman" w:eastAsia="宋体" w:cs="Times New Roman"/>
                 <w:sz w:val="21"/>
@@ -886,6 +888,7 @@
           <w:p>
             <w:pPr>
               <w:spacing w:line="240" w:lineRule="auto"/>
+              <w:jc w:val="left"/>
               <w:rPr>
                 <w:rFonts w:hint="default" w:ascii="Times New Roman" w:hAnsi="Times New Roman" w:eastAsia="宋体" w:cs="Times New Roman"/>
                 <w:sz w:val="21"/>
@@ -916,6 +919,7 @@
           <w:p>
             <w:pPr>
               <w:spacing w:line="240" w:lineRule="auto"/>
+              <w:jc w:val="left"/>
               <w:rPr>
                 <w:rFonts w:hint="default" w:ascii="Times New Roman" w:hAnsi="Times New Roman" w:eastAsia="宋体" w:cs="Times New Roman"/>
                 <w:sz w:val="21"/>
@@ -946,6 +950,7 @@
           <w:p>
             <w:pPr>
               <w:spacing w:line="240" w:lineRule="auto"/>
+              <w:jc w:val="left"/>
               <w:rPr>
                 <w:rFonts w:hint="default" w:ascii="Times New Roman" w:hAnsi="Times New Roman" w:eastAsia="宋体" w:cs="Times New Roman"/>
                 <w:sz w:val="21"/>
